--- a/WaterColumnAssessment/Submission/SoE 2021 marine state and trends_WaterColumn(Neritic)_Final.docx
+++ b/WaterColumnAssessment/Submission/SoE 2021 marine state and trends_WaterColumn(Neritic)_Final.docx
@@ -67,10 +67,10 @@
       <w:bookmarkEnd w:id="0"/>
       <w:bookmarkEnd w:id="1"/>
       <w:r>
-        <w:t>STATE AND TREND ASSESSMENT</w:t>
-      </w:r>
-      <w:r>
-        <w:t>:</w:t>
+        <w:t>STA</w:t>
+      </w:r>
+      <w:r>
+        <w:t>TE AND TREND ASSESSMENT:</w:t>
       </w:r>
       <w:r>
         <w:t xml:space="preserve"> </w:t>
@@ -137,6 +137,65 @@
           <w:vertAlign w:val="superscript"/>
         </w:rPr>
         <w:t>4</w:t>
+      </w:r>
+      <w:r>
+        <w:rPr>
+          <w:iCs/>
+        </w:rPr>
+        <w:t xml:space="preserve">, </w:t>
+      </w:r>
+      <w:proofErr w:type="spellStart"/>
+      <w:r>
+        <w:rPr>
+          <w:iCs/>
+        </w:rPr>
+        <w:t>Matis</w:t>
+      </w:r>
+      <w:proofErr w:type="spellEnd"/>
+      <w:r>
+        <w:rPr>
+          <w:iCs/>
+        </w:rPr>
+        <w:t>, PA</w:t>
+      </w:r>
+      <w:r>
+        <w:rPr>
+          <w:iCs/>
+          <w:vertAlign w:val="superscript"/>
+        </w:rPr>
+        <w:t>5</w:t>
+      </w:r>
+      <w:r>
+        <w:rPr>
+          <w:iCs/>
+        </w:rPr>
+        <w:t xml:space="preserve">, </w:t>
+      </w:r>
+      <w:r>
+        <w:rPr>
+          <w:iCs/>
+        </w:rPr>
+        <w:t>Suthers</w:t>
+      </w:r>
+      <w:r>
+        <w:rPr>
+          <w:iCs/>
+        </w:rPr>
+        <w:t>, IM</w:t>
+      </w:r>
+      <w:r>
+        <w:rPr>
+          <w:iCs/>
+          <w:vertAlign w:val="superscript"/>
+        </w:rPr>
+        <w:t>3</w:t>
+      </w:r>
+      <w:r>
+        <w:rPr>
+          <w:iCs/>
+          <w:vertAlign w:val="superscript"/>
+        </w:rPr>
+        <w:t>,5</w:t>
       </w:r>
     </w:p>
     <w:p>
@@ -148,7 +207,6 @@
           <w:rFonts w:asciiTheme="minorHAnsi" w:hAnsiTheme="minorHAnsi" w:cstheme="minorHAnsi"/>
           <w:sz w:val="18"/>
           <w:szCs w:val="18"/>
-          <w:lang w:val="en-GB"/>
         </w:rPr>
       </w:pPr>
       <w:r>
@@ -166,27 +224,8 @@
           <w:rFonts w:asciiTheme="minorHAnsi" w:hAnsiTheme="minorHAnsi" w:cstheme="minorHAnsi"/>
           <w:sz w:val="18"/>
           <w:szCs w:val="18"/>
-          <w:lang w:val="en-GB"/>
-        </w:rPr>
-        <w:t xml:space="preserve"> Centre for Applications in Natural Resource Mathematics, School of Mathematics</w:t>
-      </w:r>
-      <w:r>
-        <w:rPr>
-          <w:rFonts w:asciiTheme="minorHAnsi" w:hAnsiTheme="minorHAnsi" w:cstheme="minorHAnsi"/>
-          <w:sz w:val="18"/>
-          <w:szCs w:val="18"/>
-          <w:lang w:val="en-GB"/>
-        </w:rPr>
-        <w:t xml:space="preserve"> </w:t>
-      </w:r>
-      <w:r>
-        <w:rPr>
-          <w:rFonts w:asciiTheme="minorHAnsi" w:hAnsiTheme="minorHAnsi" w:cstheme="minorHAnsi"/>
-          <w:sz w:val="18"/>
-          <w:szCs w:val="18"/>
-          <w:lang w:val="en-GB"/>
-        </w:rPr>
-        <w:t>and Physics, The University of Queensland, St Lucia, QLD, 4072, Australia</w:t>
+        </w:rPr>
+        <w:t xml:space="preserve"> School of Mathematics and Physics, The University of Queensland, St Lucia, QLD, 4072, Australia</w:t>
       </w:r>
     </w:p>
     <w:p>
@@ -198,7 +237,6 @@
           <w:rFonts w:asciiTheme="majorHAnsi" w:hAnsiTheme="majorHAnsi" w:cstheme="majorHAnsi"/>
           <w:sz w:val="18"/>
           <w:szCs w:val="18"/>
-          <w:lang w:val="en-GB"/>
         </w:rPr>
       </w:pPr>
       <w:r>
@@ -215,7 +253,6 @@
           <w:rFonts w:asciiTheme="majorHAnsi" w:hAnsiTheme="majorHAnsi" w:cstheme="majorHAnsi"/>
           <w:sz w:val="18"/>
           <w:szCs w:val="18"/>
-          <w:lang w:val="en-GB"/>
         </w:rPr>
         <w:t>CSIRO Oceans and Atmosphere, Queensland Biosciences Precinct, St Lucia, QLD, 4067, Australia</w:t>
       </w:r>
@@ -229,7 +266,6 @@
           <w:rFonts w:asciiTheme="minorHAnsi" w:hAnsiTheme="minorHAnsi" w:cstheme="minorHAnsi"/>
           <w:sz w:val="18"/>
           <w:szCs w:val="18"/>
-          <w:lang w:val="en-GB"/>
         </w:rPr>
       </w:pPr>
       <w:r>
@@ -247,9 +283,8 @@
           <w:rFonts w:asciiTheme="minorHAnsi" w:hAnsiTheme="minorHAnsi" w:cstheme="minorHAnsi"/>
           <w:sz w:val="18"/>
           <w:szCs w:val="18"/>
-          <w:lang w:val="en-GB"/>
-        </w:rPr>
-        <w:t xml:space="preserve"> School of Biological, Earth and Environmental Science, University of NSW, Sydney, NSW, 2052, Australia.</w:t>
+        </w:rPr>
+        <w:t xml:space="preserve"> Centre for Marine Science and Innovation, School of Biological, Earth and Environmental Science, University of NSW, Sydney, NSW, 2052, Australia.</w:t>
       </w:r>
     </w:p>
     <w:p>
@@ -261,7 +296,6 @@
           <w:rFonts w:asciiTheme="minorHAnsi" w:hAnsiTheme="minorHAnsi" w:cstheme="minorHAnsi"/>
           <w:sz w:val="18"/>
           <w:szCs w:val="18"/>
-          <w:lang w:val="en-GB"/>
         </w:rPr>
       </w:pPr>
       <w:r>
@@ -278,10 +312,50 @@
           <w:rFonts w:ascii="p˚0Ç˛" w:hAnsi="p˚0Ç˛" w:cs="p˚0Ç˛"/>
           <w:sz w:val="18"/>
           <w:szCs w:val="18"/>
-          <w:lang w:val="en-GB"/>
         </w:rPr>
         <w:t>CSIRO Oceans and Atmosphere, GPO Box 1538, Hobart, TAS, 7001, Australia</w:t>
       </w:r>
+    </w:p>
+    <w:p>
+      <w:pPr>
+        <w:autoSpaceDE w:val="0"/>
+        <w:autoSpaceDN w:val="0"/>
+        <w:adjustRightInd w:val="0"/>
+        <w:rPr>
+          <w:rFonts w:ascii="p˚0Ç˛" w:hAnsi="p˚0Ç˛" w:cs="p˚0Ç˛"/>
+          <w:sz w:val="18"/>
+          <w:szCs w:val="18"/>
+        </w:rPr>
+      </w:pPr>
+      <w:r>
+        <w:rPr>
+          <w:rFonts w:ascii="p˚0Ç˛" w:hAnsi="p˚0Ç˛" w:cs="p˚0Ç˛"/>
+          <w:sz w:val="18"/>
+          <w:szCs w:val="18"/>
+          <w:vertAlign w:val="superscript"/>
+        </w:rPr>
+        <w:t>5</w:t>
+      </w:r>
+      <w:r>
+        <w:rPr>
+          <w:rFonts w:ascii="p˚0Ç˛" w:hAnsi="p˚0Ç˛" w:cs="p˚0Ç˛"/>
+          <w:sz w:val="18"/>
+          <w:szCs w:val="18"/>
+        </w:rPr>
+        <w:t>Sydney Institute of Marine Science, Mosman, NSW, Australia</w:t>
+      </w:r>
+    </w:p>
+    <w:p>
+      <w:pPr>
+        <w:autoSpaceDE w:val="0"/>
+        <w:autoSpaceDN w:val="0"/>
+        <w:adjustRightInd w:val="0"/>
+        <w:rPr>
+          <w:rFonts w:asciiTheme="minorHAnsi" w:hAnsiTheme="minorHAnsi" w:cstheme="minorHAnsi"/>
+          <w:sz w:val="18"/>
+          <w:szCs w:val="18"/>
+        </w:rPr>
+      </w:pPr>
     </w:p>
     <w:p>
       <w:pPr>
@@ -668,13 +742,7 @@
         <w:rPr>
           <w:sz w:val="22"/>
         </w:rPr>
-        <w:t>but o</w:t>
-      </w:r>
-      <w:r>
-        <w:rPr>
-          <w:sz w:val="22"/>
-        </w:rPr>
-        <w:t xml:space="preserve">ver </w:t>
+        <w:t xml:space="preserve">but over </w:t>
       </w:r>
       <w:r>
         <w:rPr>
@@ -692,13 +760,7 @@
         <w:rPr>
           <w:sz w:val="22"/>
         </w:rPr>
-        <w:t xml:space="preserve">, </w:t>
-      </w:r>
-      <w:r>
-        <w:rPr>
-          <w:sz w:val="22"/>
-        </w:rPr>
-        <w:t xml:space="preserve">climate change </w:t>
+        <w:t xml:space="preserve">, climate change </w:t>
       </w:r>
       <w:r>
         <w:rPr>
@@ -716,19 +778,7 @@
         <w:rPr>
           <w:sz w:val="22"/>
         </w:rPr>
-        <w:t xml:space="preserve">the </w:t>
-      </w:r>
-      <w:r>
-        <w:rPr>
-          <w:sz w:val="22"/>
-        </w:rPr>
-        <w:t>major</w:t>
-      </w:r>
-      <w:r>
-        <w:rPr>
-          <w:sz w:val="22"/>
-        </w:rPr>
-        <w:t xml:space="preserve"> pressure</w:t>
+        <w:t>the major pressure</w:t>
       </w:r>
       <w:r>
         <w:rPr>
@@ -764,13 +814,7 @@
         <w:rPr>
           <w:sz w:val="22"/>
         </w:rPr>
-        <w:t xml:space="preserve">. </w:t>
-      </w:r>
-      <w:r>
-        <w:rPr>
-          <w:sz w:val="22"/>
-        </w:rPr>
-        <w:t xml:space="preserve">Fishing and its influence on the biomass of fish can </w:t>
+        <w:t xml:space="preserve">. Fishing and its influence on the biomass of fish can </w:t>
       </w:r>
       <w:r>
         <w:rPr>
@@ -782,7 +826,19 @@
         <w:rPr>
           <w:sz w:val="22"/>
         </w:rPr>
-        <w:t xml:space="preserve"> top-down </w:t>
+        <w:t xml:space="preserve"> </w:t>
+      </w:r>
+      <w:r>
+        <w:rPr>
+          <w:sz w:val="22"/>
+        </w:rPr>
+        <w:t xml:space="preserve">changes in lower trophic levels through </w:t>
+      </w:r>
+      <w:r>
+        <w:rPr>
+          <w:sz w:val="22"/>
+        </w:rPr>
+        <w:t xml:space="preserve">top-down </w:t>
       </w:r>
       <w:r>
         <w:rPr>
@@ -814,25 +870,7 @@
         <w:rPr>
           <w:sz w:val="22"/>
         </w:rPr>
-        <w:t xml:space="preserve">, but this is </w:t>
-      </w:r>
-      <w:r>
-        <w:rPr>
-          <w:sz w:val="22"/>
-        </w:rPr>
-        <w:t>might be</w:t>
-      </w:r>
-      <w:r>
-        <w:rPr>
-          <w:sz w:val="22"/>
-        </w:rPr>
-        <w:t xml:space="preserve"> </w:t>
-      </w:r>
-      <w:r>
-        <w:rPr>
-          <w:sz w:val="22"/>
-        </w:rPr>
-        <w:t xml:space="preserve">rare over large regions (Richardson &amp; Schoeman 2004). </w:t>
+        <w:t xml:space="preserve">, but this is rare over large regions (Richardson &amp; Schoeman 2004). </w:t>
       </w:r>
     </w:p>
     <w:p>
@@ -993,7 +1031,15 @@
           <w:rFonts w:ascii="Times New Roman" w:hAnsi="Times New Roman"/>
           <w:sz w:val="22"/>
         </w:rPr>
-        <w:t xml:space="preserve"> two stations (North Stradbroke Island and Port Hacking) and no change </w:t>
+        <w:t xml:space="preserve"> two stations (North Stradbroke Island and Port Hacking) and </w:t>
+      </w:r>
+      <w:r>
+        <w:rPr>
+          <w:rFonts w:ascii="Times New Roman" w:hAnsi="Times New Roman"/>
+          <w:sz w:val="22"/>
+        </w:rPr>
+        <w:lastRenderedPageBreak/>
+        <w:t xml:space="preserve">no change </w:t>
       </w:r>
       <w:r>
         <w:rPr>
@@ -1021,15 +1067,7 @@
           <w:rFonts w:ascii="Times New Roman" w:hAnsi="Times New Roman"/>
           <w:sz w:val="22"/>
         </w:rPr>
-        <w:t xml:space="preserve"> three stations (North Stradbroke Island, </w:t>
-      </w:r>
-      <w:r>
-        <w:rPr>
-          <w:rFonts w:ascii="Times New Roman" w:hAnsi="Times New Roman"/>
-          <w:sz w:val="22"/>
-        </w:rPr>
-        <w:lastRenderedPageBreak/>
-        <w:t>Kangaroo Island and Maria Island).</w:t>
+        <w:t xml:space="preserve"> three stations (North Stradbroke Island, Kangaroo Island and Maria Island).</w:t>
       </w:r>
       <w:r>
         <w:rPr>
@@ -1124,7 +1162,23 @@
           <w:rFonts w:ascii="Times New Roman" w:hAnsi="Times New Roman"/>
           <w:sz w:val="22"/>
         </w:rPr>
-        <w:t>, i.e. plankton,</w:t>
+        <w:t xml:space="preserve">, </w:t>
+      </w:r>
+      <w:proofErr w:type="gramStart"/>
+      <w:r>
+        <w:rPr>
+          <w:rFonts w:ascii="Times New Roman" w:hAnsi="Times New Roman"/>
+          <w:sz w:val="22"/>
+        </w:rPr>
+        <w:t>i.e.</w:t>
+      </w:r>
+      <w:proofErr w:type="gramEnd"/>
+      <w:r>
+        <w:rPr>
+          <w:rFonts w:ascii="Times New Roman" w:hAnsi="Times New Roman"/>
+          <w:sz w:val="22"/>
+        </w:rPr>
+        <w:t xml:space="preserve"> plankton,</w:t>
       </w:r>
       <w:r>
         <w:rPr>
@@ -1191,6 +1245,7 @@
           <w:rFonts w:ascii="Times New Roman" w:hAnsi="Times New Roman" w:cs="Times New Roman"/>
           <w:sz w:val="22"/>
           <w:szCs w:val="22"/>
+          <w:lang w:val="en-AU"/>
         </w:rPr>
       </w:pPr>
       <w:r>
@@ -1198,78 +1253,160 @@
           <w:rFonts w:ascii="Times New Roman" w:hAnsi="Times New Roman" w:cs="Times New Roman"/>
           <w:sz w:val="22"/>
           <w:szCs w:val="22"/>
-        </w:rPr>
-        <w:t xml:space="preserve">The analysis here is based on IMOS data </w:t>
+          <w:lang w:val="en-AU"/>
+        </w:rPr>
+        <w:t xml:space="preserve">The analysis here is based on IMOS data from </w:t>
       </w:r>
       <w:r>
         <w:rPr>
           <w:rFonts w:ascii="Times New Roman" w:hAnsi="Times New Roman" w:cs="Times New Roman"/>
           <w:sz w:val="22"/>
           <w:szCs w:val="22"/>
-        </w:rPr>
-        <w:t xml:space="preserve">from </w:t>
+          <w:lang w:val="en-AU"/>
+        </w:rPr>
+        <w:t>only seven</w:t>
       </w:r>
       <w:r>
         <w:rPr>
           <w:rFonts w:ascii="Times New Roman" w:hAnsi="Times New Roman" w:cs="Times New Roman"/>
           <w:sz w:val="22"/>
           <w:szCs w:val="22"/>
-        </w:rPr>
-        <w:t>only seven</w:t>
+          <w:lang w:val="en-AU"/>
+        </w:rPr>
+        <w:t xml:space="preserve"> coastal stations</w:t>
       </w:r>
       <w:r>
         <w:rPr>
           <w:rFonts w:ascii="Times New Roman" w:hAnsi="Times New Roman" w:cs="Times New Roman"/>
           <w:sz w:val="22"/>
           <w:szCs w:val="22"/>
-        </w:rPr>
-        <w:t xml:space="preserve"> coastal stations</w:t>
+          <w:lang w:val="en-AU"/>
+        </w:rPr>
+        <w:t xml:space="preserve">, representing a </w:t>
       </w:r>
       <w:r>
         <w:rPr>
           <w:rFonts w:ascii="Times New Roman" w:hAnsi="Times New Roman" w:cs="Times New Roman"/>
           <w:sz w:val="22"/>
           <w:szCs w:val="22"/>
-        </w:rPr>
-        <w:t xml:space="preserve">, representing a </w:t>
+          <w:lang w:val="en-AU"/>
+        </w:rPr>
+        <w:t xml:space="preserve">very </w:t>
       </w:r>
       <w:r>
         <w:rPr>
           <w:rFonts w:ascii="Times New Roman" w:hAnsi="Times New Roman" w:cs="Times New Roman"/>
           <w:sz w:val="22"/>
           <w:szCs w:val="22"/>
-        </w:rPr>
-        <w:t xml:space="preserve">very </w:t>
+          <w:lang w:val="en-AU"/>
+        </w:rPr>
+        <w:t xml:space="preserve">small proportion of the </w:t>
       </w:r>
       <w:r>
         <w:rPr>
           <w:rFonts w:ascii="Times New Roman" w:hAnsi="Times New Roman" w:cs="Times New Roman"/>
           <w:sz w:val="22"/>
           <w:szCs w:val="22"/>
-        </w:rPr>
-        <w:t xml:space="preserve">small proportion of the </w:t>
+          <w:lang w:val="en-AU"/>
+        </w:rPr>
+        <w:t xml:space="preserve">Australian </w:t>
       </w:r>
       <w:r>
         <w:rPr>
           <w:rFonts w:ascii="Times New Roman" w:hAnsi="Times New Roman" w:cs="Times New Roman"/>
           <w:sz w:val="22"/>
           <w:szCs w:val="22"/>
-        </w:rPr>
-        <w:t xml:space="preserve">Australian </w:t>
+          <w:lang w:val="en-AU"/>
+        </w:rPr>
+        <w:t>neritic water column community</w:t>
       </w:r>
       <w:r>
         <w:rPr>
           <w:rFonts w:ascii="Times New Roman" w:hAnsi="Times New Roman" w:cs="Times New Roman"/>
           <w:sz w:val="22"/>
           <w:szCs w:val="22"/>
-        </w:rPr>
-        <w:t>neritic water column community</w:t>
+          <w:lang w:val="en-AU"/>
+        </w:rPr>
+        <w:t xml:space="preserve">. </w:t>
       </w:r>
       <w:r>
         <w:rPr>
           <w:rFonts w:ascii="Times New Roman" w:hAnsi="Times New Roman" w:cs="Times New Roman"/>
           <w:sz w:val="22"/>
           <w:szCs w:val="22"/>
+          <w:lang w:val="en-AU"/>
+        </w:rPr>
+        <w:t xml:space="preserve">Nevertheless, the variables in this dataset have all been collectively, and consistently, sampled at the same time and location throughout. </w:t>
+      </w:r>
+      <w:r>
+        <w:rPr>
+          <w:rFonts w:ascii="Times New Roman" w:hAnsi="Times New Roman" w:cs="Times New Roman"/>
+          <w:sz w:val="22"/>
+          <w:szCs w:val="22"/>
+          <w:lang w:val="en-AU"/>
+        </w:rPr>
+        <w:t xml:space="preserve">There </w:t>
+      </w:r>
+      <w:r>
+        <w:rPr>
+          <w:rFonts w:ascii="Times New Roman" w:hAnsi="Times New Roman" w:cs="Times New Roman"/>
+          <w:sz w:val="22"/>
+          <w:szCs w:val="22"/>
+          <w:lang w:val="en-AU"/>
+        </w:rPr>
+        <w:t xml:space="preserve">are </w:t>
+      </w:r>
+      <w:r>
+        <w:rPr>
+          <w:rFonts w:ascii="Times New Roman" w:hAnsi="Times New Roman" w:cs="Times New Roman"/>
+          <w:sz w:val="22"/>
+          <w:szCs w:val="22"/>
+          <w:lang w:val="en-AU"/>
+        </w:rPr>
+        <w:t xml:space="preserve">also </w:t>
+      </w:r>
+      <w:r>
+        <w:rPr>
+          <w:rFonts w:ascii="Times New Roman" w:hAnsi="Times New Roman" w:cs="Times New Roman"/>
+          <w:sz w:val="22"/>
+          <w:szCs w:val="22"/>
+          <w:lang w:val="en-AU"/>
+        </w:rPr>
+        <w:t xml:space="preserve">limited </w:t>
+      </w:r>
+      <w:r>
+        <w:rPr>
+          <w:rFonts w:ascii="Times New Roman" w:hAnsi="Times New Roman" w:cs="Times New Roman"/>
+          <w:sz w:val="22"/>
+          <w:szCs w:val="22"/>
+          <w:lang w:val="en-AU"/>
+        </w:rPr>
+        <w:t xml:space="preserve">fishery-independent estimates of fish </w:t>
+      </w:r>
+      <w:r>
+        <w:rPr>
+          <w:rFonts w:ascii="Times New Roman" w:hAnsi="Times New Roman" w:cs="Times New Roman"/>
+          <w:sz w:val="22"/>
+          <w:szCs w:val="22"/>
+          <w:lang w:val="en-AU"/>
+        </w:rPr>
+        <w:t>biomass in Australian waters</w:t>
+      </w:r>
+      <w:r>
+        <w:rPr>
+          <w:rFonts w:ascii="Times New Roman" w:hAnsi="Times New Roman" w:cs="Times New Roman"/>
+          <w:sz w:val="22"/>
+          <w:szCs w:val="22"/>
+          <w:lang w:val="en-AU"/>
+        </w:rPr>
+        <w:t>, so we have used data on fish larvae from IMOS</w:t>
+      </w:r>
+      <w:r>
+        <w:rPr>
+          <w:rFonts w:ascii="Times New Roman" w:hAnsi="Times New Roman" w:cs="Times New Roman"/>
+          <w:sz w:val="22"/>
+          <w:szCs w:val="22"/>
+          <w:lang w:val="en-AU"/>
         </w:rPr>
         <w:t xml:space="preserve">. </w:t>
       </w:r>
@@ -1278,170 +1415,97 @@
           <w:rFonts w:ascii="Times New Roman" w:hAnsi="Times New Roman" w:cs="Times New Roman"/>
           <w:sz w:val="22"/>
           <w:szCs w:val="22"/>
-        </w:rPr>
-        <w:t xml:space="preserve">Nevertheless, the variables in this dataset have all been collectively, and consistently, sampled at the same time and location throughout. </w:t>
+          <w:lang w:val="en-AU"/>
+        </w:rPr>
+        <w:t>It was also beyond our time constraints to summarise all available information on fish</w:t>
       </w:r>
       <w:r>
         <w:rPr>
           <w:rFonts w:ascii="Times New Roman" w:hAnsi="Times New Roman" w:cs="Times New Roman"/>
           <w:sz w:val="22"/>
           <w:szCs w:val="22"/>
-        </w:rPr>
-        <w:t xml:space="preserve">There </w:t>
+          <w:lang w:val="en-AU"/>
+        </w:rPr>
+        <w:t xml:space="preserve"> catch</w:t>
       </w:r>
       <w:r>
         <w:rPr>
           <w:rFonts w:ascii="Times New Roman" w:hAnsi="Times New Roman" w:cs="Times New Roman"/>
           <w:sz w:val="22"/>
           <w:szCs w:val="22"/>
-        </w:rPr>
-        <w:t xml:space="preserve">are </w:t>
+          <w:lang w:val="en-AU"/>
+        </w:rPr>
+        <w:t xml:space="preserve"> (which is a relatively poor </w:t>
       </w:r>
       <w:r>
         <w:rPr>
           <w:rFonts w:ascii="Times New Roman" w:hAnsi="Times New Roman" w:cs="Times New Roman"/>
           <w:sz w:val="22"/>
           <w:szCs w:val="22"/>
-        </w:rPr>
-        <w:t xml:space="preserve">also </w:t>
+          <w:lang w:val="en-AU"/>
+        </w:rPr>
+        <w:t>indicator</w:t>
       </w:r>
       <w:r>
         <w:rPr>
           <w:rFonts w:ascii="Times New Roman" w:hAnsi="Times New Roman" w:cs="Times New Roman"/>
           <w:sz w:val="22"/>
           <w:szCs w:val="22"/>
-        </w:rPr>
-        <w:t xml:space="preserve">limited </w:t>
+          <w:lang w:val="en-AU"/>
+        </w:rPr>
+        <w:t xml:space="preserve"> of biomass because of management and selectivity biases)</w:t>
       </w:r>
       <w:r>
         <w:rPr>
           <w:rFonts w:ascii="Times New Roman" w:hAnsi="Times New Roman" w:cs="Times New Roman"/>
           <w:sz w:val="22"/>
           <w:szCs w:val="22"/>
-        </w:rPr>
-        <w:t xml:space="preserve">fishery-independent estimates of fish </w:t>
+          <w:lang w:val="en-AU"/>
+        </w:rPr>
+        <w:t xml:space="preserve">, seabirds, sea turtles and whales. We have thus </w:t>
       </w:r>
       <w:r>
         <w:rPr>
           <w:rFonts w:ascii="Times New Roman" w:hAnsi="Times New Roman" w:cs="Times New Roman"/>
           <w:sz w:val="22"/>
           <w:szCs w:val="22"/>
-        </w:rPr>
-        <w:t>biomass in Australian waters</w:t>
+          <w:lang w:val="en-AU"/>
+        </w:rPr>
+        <w:t xml:space="preserve">analysed only </w:t>
       </w:r>
       <w:r>
         <w:rPr>
           <w:rFonts w:ascii="Times New Roman" w:hAnsi="Times New Roman" w:cs="Times New Roman"/>
           <w:sz w:val="22"/>
           <w:szCs w:val="22"/>
-        </w:rPr>
-        <w:t>, so we have used data on fish larvae from IMOS</w:t>
+          <w:lang w:val="en-AU"/>
+        </w:rPr>
+        <w:t>select</w:t>
       </w:r>
       <w:r>
         <w:rPr>
           <w:rFonts w:ascii="Times New Roman" w:hAnsi="Times New Roman" w:cs="Times New Roman"/>
           <w:sz w:val="22"/>
           <w:szCs w:val="22"/>
-        </w:rPr>
-        <w:t xml:space="preserve">. </w:t>
+          <w:lang w:val="en-AU"/>
+        </w:rPr>
+        <w:t xml:space="preserve"> components </w:t>
       </w:r>
       <w:r>
         <w:rPr>
           <w:rFonts w:ascii="Times New Roman" w:hAnsi="Times New Roman" w:cs="Times New Roman"/>
           <w:sz w:val="22"/>
           <w:szCs w:val="22"/>
-        </w:rPr>
-        <w:t xml:space="preserve">It was also beyond our time constraints to </w:t>
-      </w:r>
-      <w:proofErr w:type="spellStart"/>
+          <w:lang w:val="en-AU"/>
+        </w:rPr>
+        <w:t>of the pelagic community.</w:t>
+      </w:r>
       <w:r>
         <w:rPr>
           <w:rFonts w:ascii="Times New Roman" w:hAnsi="Times New Roman" w:cs="Times New Roman"/>
           <w:sz w:val="22"/>
           <w:szCs w:val="22"/>
-        </w:rPr>
-        <w:t>summarise</w:t>
-      </w:r>
-      <w:proofErr w:type="spellEnd"/>
-      <w:r>
-        <w:rPr>
-          <w:rFonts w:ascii="Times New Roman" w:hAnsi="Times New Roman" w:cs="Times New Roman"/>
-          <w:sz w:val="22"/>
-          <w:szCs w:val="22"/>
-        </w:rPr>
-        <w:t xml:space="preserve"> all available information on fish</w:t>
-      </w:r>
-      <w:r>
-        <w:rPr>
-          <w:rFonts w:ascii="Times New Roman" w:hAnsi="Times New Roman" w:cs="Times New Roman"/>
-          <w:sz w:val="22"/>
-          <w:szCs w:val="22"/>
-        </w:rPr>
-        <w:t xml:space="preserve"> catch</w:t>
-      </w:r>
-      <w:r>
-        <w:rPr>
-          <w:rFonts w:ascii="Times New Roman" w:hAnsi="Times New Roman" w:cs="Times New Roman"/>
-          <w:sz w:val="22"/>
-          <w:szCs w:val="22"/>
-        </w:rPr>
-        <w:t xml:space="preserve"> (which is a relatively poor abundance of biomass because of management and selectivity biases)</w:t>
-      </w:r>
-      <w:r>
-        <w:rPr>
-          <w:rFonts w:ascii="Times New Roman" w:hAnsi="Times New Roman" w:cs="Times New Roman"/>
-          <w:sz w:val="22"/>
-          <w:szCs w:val="22"/>
-        </w:rPr>
-        <w:t xml:space="preserve">, seabirds, sea turtles and whales. We have thus </w:t>
-      </w:r>
-      <w:proofErr w:type="spellStart"/>
-      <w:r>
-        <w:rPr>
-          <w:rFonts w:ascii="Times New Roman" w:hAnsi="Times New Roman" w:cs="Times New Roman"/>
-          <w:sz w:val="22"/>
-          <w:szCs w:val="22"/>
-        </w:rPr>
-        <w:t>analysed</w:t>
-      </w:r>
-      <w:proofErr w:type="spellEnd"/>
-      <w:r>
-        <w:rPr>
-          <w:rFonts w:ascii="Times New Roman" w:hAnsi="Times New Roman" w:cs="Times New Roman"/>
-          <w:sz w:val="22"/>
-          <w:szCs w:val="22"/>
-        </w:rPr>
-        <w:t xml:space="preserve"> only </w:t>
-      </w:r>
-      <w:r>
-        <w:rPr>
-          <w:rFonts w:ascii="Times New Roman" w:hAnsi="Times New Roman" w:cs="Times New Roman"/>
-          <w:sz w:val="22"/>
-          <w:szCs w:val="22"/>
-        </w:rPr>
-        <w:t>select</w:t>
-      </w:r>
-      <w:r>
-        <w:rPr>
-          <w:rFonts w:ascii="Times New Roman" w:hAnsi="Times New Roman" w:cs="Times New Roman"/>
-          <w:sz w:val="22"/>
-          <w:szCs w:val="22"/>
-        </w:rPr>
-        <w:t xml:space="preserve"> components </w:t>
-      </w:r>
-      <w:r>
-        <w:rPr>
-          <w:rFonts w:ascii="Times New Roman" w:hAnsi="Times New Roman" w:cs="Times New Roman"/>
-          <w:sz w:val="22"/>
-          <w:szCs w:val="22"/>
-        </w:rPr>
-        <w:t>of the pelagic community.</w:t>
-      </w:r>
-      <w:r>
-        <w:rPr>
-          <w:rFonts w:ascii="Times New Roman" w:hAnsi="Times New Roman" w:cs="Times New Roman"/>
-          <w:sz w:val="22"/>
-          <w:szCs w:val="22"/>
+          <w:lang w:val="en-AU"/>
         </w:rPr>
         <w:t xml:space="preserve"> </w:t>
       </w:r>
@@ -1682,6 +1746,7 @@
           <w:rFonts w:ascii="Times New Roman" w:hAnsi="Times New Roman" w:cs="Times New Roman"/>
           <w:sz w:val="22"/>
           <w:szCs w:val="22"/>
+          <w:lang w:val="en-AU"/>
         </w:rPr>
       </w:pPr>
       <w:r>
@@ -1689,6 +1754,7 @@
           <w:rFonts w:ascii="Times New Roman" w:hAnsi="Times New Roman" w:cs="Times New Roman"/>
           <w:sz w:val="22"/>
           <w:szCs w:val="22"/>
+          <w:lang w:val="en-AU"/>
         </w:rPr>
         <w:t>C</w:t>
       </w:r>
@@ -1697,6 +1763,7 @@
           <w:rFonts w:ascii="Times New Roman" w:hAnsi="Times New Roman" w:cs="Times New Roman"/>
           <w:sz w:val="22"/>
           <w:szCs w:val="22"/>
+          <w:lang w:val="en-AU"/>
         </w:rPr>
         <w:t xml:space="preserve">ontinued monitoring </w:t>
       </w:r>
@@ -1705,6 +1772,7 @@
           <w:rFonts w:ascii="Times New Roman" w:hAnsi="Times New Roman" w:cs="Times New Roman"/>
           <w:sz w:val="22"/>
           <w:szCs w:val="22"/>
+          <w:lang w:val="en-AU"/>
         </w:rPr>
         <w:t xml:space="preserve">of the </w:t>
       </w:r>
@@ -1712,6 +1780,7 @@
         <w:rPr>
           <w:rFonts w:ascii="Times New Roman" w:hAnsi="Times New Roman" w:cs="Times New Roman"/>
           <w:sz w:val="22"/>
+          <w:lang w:val="en-AU"/>
         </w:rPr>
         <w:t>neritic water column community</w:t>
       </w:r>
@@ -1720,6 +1789,7 @@
           <w:rFonts w:ascii="Times New Roman" w:hAnsi="Times New Roman" w:cs="Times New Roman"/>
           <w:sz w:val="22"/>
           <w:szCs w:val="22"/>
+          <w:lang w:val="en-AU"/>
         </w:rPr>
         <w:t xml:space="preserve"> </w:t>
       </w:r>
@@ -1728,6 +1798,7 @@
           <w:rFonts w:ascii="Times New Roman" w:hAnsi="Times New Roman" w:cs="Times New Roman"/>
           <w:sz w:val="22"/>
           <w:szCs w:val="22"/>
+          <w:lang w:val="en-AU"/>
         </w:rPr>
         <w:t xml:space="preserve">will enable the future </w:t>
       </w:r>
@@ -1736,6 +1807,7 @@
           <w:rFonts w:ascii="Times New Roman" w:hAnsi="Times New Roman" w:cs="Times New Roman"/>
           <w:sz w:val="22"/>
           <w:szCs w:val="22"/>
+          <w:lang w:val="en-AU"/>
         </w:rPr>
         <w:t>identif</w:t>
       </w:r>
@@ -1744,6 +1816,7 @@
           <w:rFonts w:ascii="Times New Roman" w:hAnsi="Times New Roman" w:cs="Times New Roman"/>
           <w:sz w:val="22"/>
           <w:szCs w:val="22"/>
+          <w:lang w:val="en-AU"/>
         </w:rPr>
         <w:t xml:space="preserve">ication of </w:t>
       </w:r>
@@ -1752,6 +1825,7 @@
           <w:rFonts w:ascii="Times New Roman" w:hAnsi="Times New Roman" w:cs="Times New Roman"/>
           <w:sz w:val="22"/>
           <w:szCs w:val="22"/>
+          <w:lang w:val="en-AU"/>
         </w:rPr>
         <w:t xml:space="preserve">both abrupt and long-term changes. Once IMOS time series are </w:t>
       </w:r>
@@ -1760,6 +1834,7 @@
           <w:rFonts w:ascii="Times New Roman" w:hAnsi="Times New Roman" w:cs="Times New Roman"/>
           <w:sz w:val="22"/>
           <w:szCs w:val="22"/>
+          <w:lang w:val="en-AU"/>
         </w:rPr>
         <w:t>&gt;2</w:t>
       </w:r>
@@ -1768,6 +1843,7 @@
           <w:rFonts w:ascii="Times New Roman" w:hAnsi="Times New Roman" w:cs="Times New Roman"/>
           <w:sz w:val="22"/>
           <w:szCs w:val="22"/>
+          <w:lang w:val="en-AU"/>
         </w:rPr>
         <w:t xml:space="preserve">0 years long, we will be more confident in </w:t>
       </w:r>
@@ -1776,6 +1852,7 @@
           <w:rFonts w:ascii="Times New Roman" w:hAnsi="Times New Roman" w:cs="Times New Roman"/>
           <w:sz w:val="22"/>
           <w:szCs w:val="22"/>
+          <w:lang w:val="en-AU"/>
         </w:rPr>
         <w:t>distinguishing</w:t>
       </w:r>
@@ -1784,6 +1861,7 @@
           <w:rFonts w:ascii="Times New Roman" w:hAnsi="Times New Roman" w:cs="Times New Roman"/>
           <w:sz w:val="22"/>
           <w:szCs w:val="22"/>
+          <w:lang w:val="en-AU"/>
         </w:rPr>
         <w:t xml:space="preserve"> long-term trends from short-term variability</w:t>
       </w:r>
@@ -1792,6 +1870,7 @@
           <w:rFonts w:ascii="Times New Roman" w:hAnsi="Times New Roman" w:cs="Times New Roman"/>
           <w:sz w:val="22"/>
           <w:szCs w:val="22"/>
+          <w:lang w:val="en-AU"/>
         </w:rPr>
         <w:t xml:space="preserve"> </w:t>
       </w:r>
@@ -1800,6 +1879,7 @@
           <w:rFonts w:ascii="Times New Roman" w:hAnsi="Times New Roman" w:cs="Times New Roman"/>
           <w:sz w:val="22"/>
           <w:szCs w:val="22"/>
+          <w:lang w:val="en-AU"/>
         </w:rPr>
         <w:t xml:space="preserve">in the pelagic community </w:t>
       </w:r>
@@ -1808,6 +1888,7 @@
           <w:rFonts w:ascii="Times New Roman" w:hAnsi="Times New Roman" w:cs="Times New Roman"/>
           <w:sz w:val="22"/>
           <w:szCs w:val="22"/>
+          <w:lang w:val="en-AU"/>
         </w:rPr>
         <w:t>(</w:t>
       </w:r>
@@ -1817,6 +1898,7 @@
           <w:rFonts w:ascii="Times New Roman" w:hAnsi="Times New Roman" w:cs="Times New Roman"/>
           <w:sz w:val="22"/>
           <w:szCs w:val="22"/>
+          <w:lang w:val="en-AU"/>
         </w:rPr>
         <w:t>Poloczanska</w:t>
       </w:r>
@@ -1826,6 +1908,7 @@
           <w:rFonts w:ascii="Times New Roman" w:hAnsi="Times New Roman" w:cs="Times New Roman"/>
           <w:sz w:val="22"/>
           <w:szCs w:val="22"/>
+          <w:lang w:val="en-AU"/>
         </w:rPr>
         <w:t xml:space="preserve"> et al. 2013, </w:t>
       </w:r>
@@ -1835,6 +1918,7 @@
           <w:rFonts w:ascii="Times New Roman" w:hAnsi="Times New Roman" w:cs="Times New Roman"/>
           <w:sz w:val="22"/>
           <w:szCs w:val="22"/>
+          <w:lang w:val="en-AU"/>
         </w:rPr>
         <w:t>Hoegh</w:t>
       </w:r>
@@ -1844,6 +1928,7 @@
           <w:rFonts w:ascii="Times New Roman" w:hAnsi="Times New Roman" w:cs="Times New Roman"/>
           <w:sz w:val="22"/>
           <w:szCs w:val="22"/>
+          <w:lang w:val="en-AU"/>
         </w:rPr>
         <w:t>-Guldberg et al. 2014)</w:t>
       </w:r>
@@ -1852,6 +1937,7 @@
           <w:rFonts w:ascii="Times New Roman" w:hAnsi="Times New Roman" w:cs="Times New Roman"/>
           <w:sz w:val="22"/>
           <w:szCs w:val="22"/>
+          <w:lang w:val="en-AU"/>
         </w:rPr>
         <w:t>.</w:t>
       </w:r>
@@ -2268,10 +2354,7 @@
               <w:pStyle w:val="BodyText"/>
             </w:pPr>
             <w:r>
-              <w:t>Comparability</w:t>
-            </w:r>
-            <w:r>
-              <w:t xml:space="preserve"> with 2016 assessment</w:t>
+              <w:t>Comparability with 2016 assessment</w:t>
             </w:r>
           </w:p>
         </w:tc>
@@ -2959,15 +3042,7 @@
           <w:iCs/>
           <w:sz w:val="22"/>
         </w:rPr>
-        <w:t>Similar</w:t>
-      </w:r>
-      <w:r>
-        <w:rPr>
-          <w:rFonts w:ascii="Times New Roman" w:hAnsi="Times New Roman"/>
-          <w:iCs/>
-          <w:sz w:val="22"/>
-        </w:rPr>
-        <w:t xml:space="preserve"> to the national assessment</w:t>
+        <w:t>Similar to the national assessment</w:t>
       </w:r>
     </w:p>
     <w:p>
@@ -2979,13 +3054,23 @@
           <w:sz w:val="22"/>
         </w:rPr>
       </w:pPr>
+      <w:proofErr w:type="gramStart"/>
       <w:r>
         <w:rPr>
           <w:rFonts w:ascii="Times New Roman" w:hAnsi="Times New Roman"/>
           <w:i/>
           <w:sz w:val="22"/>
         </w:rPr>
-        <w:t xml:space="preserve">Temperate-east: </w:t>
+        <w:t>Temperate-east</w:t>
+      </w:r>
+      <w:proofErr w:type="gramEnd"/>
+      <w:r>
+        <w:rPr>
+          <w:rFonts w:ascii="Times New Roman" w:hAnsi="Times New Roman"/>
+          <w:i/>
+          <w:sz w:val="22"/>
+        </w:rPr>
+        <w:t xml:space="preserve">: </w:t>
       </w:r>
       <w:r>
         <w:rPr>
@@ -2993,15 +3078,7 @@
           <w:iCs/>
           <w:sz w:val="22"/>
         </w:rPr>
-        <w:t>Similar</w:t>
-      </w:r>
-      <w:r>
-        <w:rPr>
-          <w:rFonts w:ascii="Times New Roman" w:hAnsi="Times New Roman"/>
-          <w:iCs/>
-          <w:sz w:val="22"/>
-        </w:rPr>
-        <w:t xml:space="preserve"> to the national assessment</w:t>
+        <w:t>Similar to the national assessment</w:t>
       </w:r>
     </w:p>
     <w:p>
@@ -3035,15 +3112,7 @@
           <w:iCs/>
           <w:sz w:val="22"/>
         </w:rPr>
-        <w:t>Similar</w:t>
-      </w:r>
-      <w:r>
-        <w:rPr>
-          <w:rFonts w:ascii="Times New Roman" w:hAnsi="Times New Roman"/>
-          <w:iCs/>
-          <w:sz w:val="22"/>
-        </w:rPr>
-        <w:t xml:space="preserve"> to the national assessment</w:t>
+        <w:t>Similar to the national assessment</w:t>
       </w:r>
     </w:p>
     <w:p>
@@ -3077,15 +3146,7 @@
           <w:iCs/>
           <w:sz w:val="22"/>
         </w:rPr>
-        <w:t>Similar</w:t>
-      </w:r>
-      <w:r>
-        <w:rPr>
-          <w:rFonts w:ascii="Times New Roman" w:hAnsi="Times New Roman"/>
-          <w:iCs/>
-          <w:sz w:val="22"/>
-        </w:rPr>
-        <w:t xml:space="preserve"> to the national assessment</w:t>
+        <w:t>Similar to the national assessment</w:t>
       </w:r>
     </w:p>
     <w:p>
@@ -3224,7 +3285,15 @@
       </w:r>
       <w:proofErr w:type="spellEnd"/>
       <w:r>
-        <w:t xml:space="preserve">, R.A., Shannon, L.J., Verheye, H.M., 2000. Small </w:t>
+        <w:t xml:space="preserve">, R.A., Shannon, L.J., </w:t>
+      </w:r>
+      <w:proofErr w:type="spellStart"/>
+      <w:r>
+        <w:t>Verheye</w:t>
+      </w:r>
+      <w:proofErr w:type="spellEnd"/>
+      <w:r>
+        <w:t xml:space="preserve">, H.M., 2000. Small </w:t>
       </w:r>
       <w:proofErr w:type="spellStart"/>
       <w:r>
@@ -3260,13 +3329,7 @@
         <w:rPr>
           <w:color w:val="000000"/>
         </w:rPr>
-        <w:t>20</w:t>
-      </w:r>
-      <w:r>
-        <w:rPr>
-          <w:color w:val="000000"/>
-        </w:rPr>
-        <w:t>20</w:t>
+        <w:t>2020</w:t>
       </w:r>
       <w:r>
         <w:rPr>
@@ -3559,30 +3622,18 @@
       </w:pPr>
       <w:proofErr w:type="spellStart"/>
       <w:r>
-        <w:rPr>
-          <w:lang w:val="en-GB"/>
-        </w:rPr>
         <w:t>Uye</w:t>
       </w:r>
       <w:proofErr w:type="spellEnd"/>
       <w:r>
-        <w:rPr>
-          <w:lang w:val="en-GB"/>
-        </w:rPr>
         <w:t xml:space="preserve"> S-I. 1994. Replacement of large copepods by small ones with eutrophication of </w:t>
       </w:r>
       <w:proofErr w:type="spellStart"/>
       <w:r>
-        <w:rPr>
-          <w:lang w:val="en-GB"/>
-        </w:rPr>
         <w:t>embayments</w:t>
       </w:r>
       <w:proofErr w:type="spellEnd"/>
       <w:r>
-        <w:rPr>
-          <w:lang w:val="en-GB"/>
-        </w:rPr>
         <w:t>;</w:t>
       </w:r>
       <w:r>
@@ -3592,9 +3643,6 @@
         <w:t xml:space="preserve"> </w:t>
       </w:r>
       <w:r>
-        <w:rPr>
-          <w:lang w:val="en-GB"/>
-        </w:rPr>
         <w:t xml:space="preserve">cause and consequence. </w:t>
       </w:r>
       <w:proofErr w:type="spellStart"/>
@@ -3602,27 +3650,17 @@
         <w:rPr>
           <w:i/>
           <w:iCs/>
-          <w:lang w:val="en-GB"/>
         </w:rPr>
         <w:t>Hydrobiologia</w:t>
       </w:r>
       <w:proofErr w:type="spellEnd"/>
       <w:r>
-        <w:rPr>
-          <w:lang w:val="en-GB"/>
-        </w:rPr>
         <w:t>. 292-293(0):</w:t>
       </w:r>
       <w:r>
-        <w:rPr>
-          <w:lang w:val="en-GB"/>
-        </w:rPr>
         <w:t xml:space="preserve"> </w:t>
       </w:r>
       <w:r>
-        <w:rPr>
-          <w:lang w:val="en-GB"/>
-        </w:rPr>
         <w:t>513-519.</w:t>
       </w:r>
     </w:p>
@@ -3712,7 +3750,23 @@
           <w:rFonts w:ascii="Times New Roman" w:hAnsi="Times New Roman"/>
           <w:sz w:val="22"/>
         </w:rPr>
-        <w:t xml:space="preserve">Chlorophyll a, </w:t>
+        <w:t xml:space="preserve">Chlorophyll </w:t>
+      </w:r>
+      <w:r>
+        <w:rPr>
+          <w:rFonts w:ascii="Times New Roman" w:hAnsi="Times New Roman"/>
+          <w:i/>
+          <w:iCs/>
+          <w:sz w:val="22"/>
+        </w:rPr>
+        <w:t>a</w:t>
+      </w:r>
+      <w:r>
+        <w:rPr>
+          <w:rFonts w:ascii="Times New Roman" w:hAnsi="Times New Roman"/>
+          <w:sz w:val="22"/>
+        </w:rPr>
+        <w:t xml:space="preserve">, </w:t>
       </w:r>
       <w:r>
         <w:rPr>
@@ -3777,19 +3831,37 @@
         </w:rPr>
         <w:t xml:space="preserve">hlorophyll </w:t>
       </w:r>
-      <w:r>
-        <w:rPr>
-          <w:rFonts w:ascii="Times New Roman" w:hAnsi="Times New Roman"/>
-          <w:sz w:val="22"/>
-        </w:rPr>
-        <w:t xml:space="preserve">a </w:t>
-      </w:r>
-      <w:r>
-        <w:rPr>
-          <w:rFonts w:ascii="Times New Roman" w:hAnsi="Times New Roman"/>
-          <w:sz w:val="22"/>
-        </w:rPr>
-        <w:t>and larval fish methodologies</w:t>
+      <w:proofErr w:type="gramStart"/>
+      <w:r>
+        <w:rPr>
+          <w:rFonts w:ascii="Times New Roman" w:hAnsi="Times New Roman"/>
+          <w:i/>
+          <w:iCs/>
+          <w:sz w:val="22"/>
+        </w:rPr>
+        <w:t>a</w:t>
+      </w:r>
+      <w:r>
+        <w:rPr>
+          <w:rFonts w:ascii="Times New Roman" w:hAnsi="Times New Roman"/>
+          <w:sz w:val="22"/>
+        </w:rPr>
+        <w:t xml:space="preserve"> </w:t>
+      </w:r>
+      <w:r>
+        <w:rPr>
+          <w:rFonts w:ascii="Times New Roman" w:hAnsi="Times New Roman"/>
+          <w:sz w:val="22"/>
+        </w:rPr>
+        <w:t>and</w:t>
+      </w:r>
+      <w:proofErr w:type="gramEnd"/>
+      <w:r>
+        <w:rPr>
+          <w:rFonts w:ascii="Times New Roman" w:hAnsi="Times New Roman"/>
+          <w:sz w:val="22"/>
+        </w:rPr>
+        <w:t xml:space="preserve"> larval fish methodologies</w:t>
       </w:r>
       <w:r>
         <w:rPr>
@@ -3879,14 +3951,7 @@
           <w:rFonts w:ascii="Times New Roman" w:hAnsi="Times New Roman"/>
           <w:sz w:val="22"/>
         </w:rPr>
-        <w:t>this</w:t>
-      </w:r>
-      <w:r>
-        <w:rPr>
-          <w:rFonts w:ascii="Times New Roman" w:hAnsi="Times New Roman"/>
-          <w:sz w:val="22"/>
-        </w:rPr>
-        <w:t xml:space="preserve"> </w:t>
+        <w:t xml:space="preserve">this </w:t>
       </w:r>
       <w:r>
         <w:rPr>
@@ -3937,13 +4002,16 @@
         </w:rPr>
         <w:t xml:space="preserve">. All data are collected under Ocean Best Practices, the BGC manual is published in Frontiers OBP repository (Davies &amp; Sommerville 2020), </w:t>
       </w:r>
-      <w:r>
-        <w:rPr>
-          <w:rFonts w:ascii="Times New Roman" w:hAnsi="Times New Roman"/>
-          <w:sz w:val="22"/>
-        </w:rPr>
-        <w:t>https://repository.oceanbestpractices.org/handle/11329/1490</w:t>
-      </w:r>
+      <w:hyperlink r:id="rId14" w:history="1">
+        <w:r>
+          <w:rPr>
+            <w:rStyle w:val="Hyperlink"/>
+            <w:rFonts w:ascii="Times New Roman" w:hAnsi="Times New Roman"/>
+            <w:sz w:val="22"/>
+          </w:rPr>
+          <w:t>https://repository.oceanbestpractices.org/handle/11329/1490</w:t>
+        </w:r>
+      </w:hyperlink>
       <w:r>
         <w:rPr>
           <w:rFonts w:ascii="Times New Roman" w:hAnsi="Times New Roman"/>
@@ -4077,7 +4145,7 @@
         </w:rPr>
         <w:t>available from the AODN (</w:t>
       </w:r>
-      <w:hyperlink r:id="rId14" w:history="1">
+      <w:hyperlink r:id="rId15" w:history="1">
         <w:r>
           <w:rPr>
             <w:rStyle w:val="Hyperlink"/>
@@ -4162,28 +4230,7 @@
           <w:rFonts w:ascii="Times New Roman" w:hAnsi="Times New Roman"/>
           <w:sz w:val="22"/>
         </w:rPr>
-        <w:t xml:space="preserve">, </w:t>
-      </w:r>
-      <w:r>
-        <w:rPr>
-          <w:rFonts w:ascii="Times New Roman" w:hAnsi="Times New Roman"/>
-          <w:sz w:val="22"/>
-        </w:rPr>
-        <w:t>Z</w:t>
-      </w:r>
-      <w:r>
-        <w:rPr>
-          <w:rFonts w:ascii="Times New Roman" w:hAnsi="Times New Roman"/>
-          <w:sz w:val="22"/>
-        </w:rPr>
-        <w:t xml:space="preserve">ooplankton </w:t>
-      </w:r>
-      <w:r>
-        <w:rPr>
-          <w:rFonts w:ascii="Times New Roman" w:hAnsi="Times New Roman"/>
-          <w:sz w:val="22"/>
-        </w:rPr>
-        <w:t>and Fish larvae</w:t>
+        <w:t>, Zooplankton and Fish larvae</w:t>
       </w:r>
       <w:r>
         <w:rPr>
@@ -4396,9 +4443,23 @@
         <w:rPr>
           <w:color w:val="211D1E"/>
         </w:rPr>
-        <w:t xml:space="preserve">Richardson AJ, Eriksen R, Moltmann T, Hodgson-Johnston I, Wallis JR (2020) State and Trends of Australia’s Ocean Report, Integrated Marine Observing System, Hobart. 164 pp. A total of 27 contributions from 70 authors from 12 institutions. </w:t>
-      </w:r>
-      <w:hyperlink r:id="rId15" w:history="1">
+        <w:t xml:space="preserve">Richardson AJ, Eriksen R, </w:t>
+      </w:r>
+      <w:proofErr w:type="spellStart"/>
+      <w:r>
+        <w:rPr>
+          <w:color w:val="211D1E"/>
+        </w:rPr>
+        <w:t>Moltmann</w:t>
+      </w:r>
+      <w:proofErr w:type="spellEnd"/>
+      <w:r>
+        <w:rPr>
+          <w:color w:val="211D1E"/>
+        </w:rPr>
+        <w:t xml:space="preserve"> T, Hodgson-Johnston I, Wallis JR (2020) State and Trends of Australia’s Ocean Report, Integrated Marine Observing System, Hobart. 164 pp. A total of 27 contributions from 70 authors from 12 institutions. </w:t>
+      </w:r>
+      <w:hyperlink r:id="rId16" w:history="1">
         <w:r>
           <w:rPr>
             <w:rStyle w:val="Hyperlink"/>
@@ -4428,8 +4489,8 @@
       </w:pPr>
     </w:p>
     <w:sectPr>
-      <w:footerReference w:type="default" r:id="rId16"/>
-      <w:footerReference w:type="first" r:id="rId17"/>
+      <w:footerReference w:type="default" r:id="rId17"/>
+      <w:footerReference w:type="first" r:id="rId18"/>
       <w:pgSz w:w="11906" w:h="16838" w:code="9"/>
       <w:pgMar w:top="1134" w:right="1134" w:bottom="1134" w:left="1134" w:header="709" w:footer="652" w:gutter="0"/>
       <w:cols w:space="708"/>
@@ -8838,6 +8899,56 @@
 </file>
 
 <file path=customXml/item1.xml><?xml version="1.0" encoding="utf-8"?>
+<?mso-contentType ?>
+<spe:Receivers xmlns:spe="http://schemas.microsoft.com/sharepoint/events">
+  <Receiver>
+    <Name>Document ID Generator</Name>
+    <Synchronization>Synchronous</Synchronization>
+    <Type>10001</Type>
+    <SequenceNumber>1000</SequenceNumber>
+    <Url/>
+    <Assembly>Microsoft.Office.DocumentManagement, Version=16.0.0.0, Culture=neutral, PublicKeyToken=71e9bce111e9429c</Assembly>
+    <Class>Microsoft.Office.DocumentManagement.Internal.DocIdHandler</Class>
+    <Data/>
+    <Filter/>
+  </Receiver>
+  <Receiver>
+    <Name>Document ID Generator</Name>
+    <Synchronization>Synchronous</Synchronization>
+    <Type>10002</Type>
+    <SequenceNumber>1001</SequenceNumber>
+    <Url/>
+    <Assembly>Microsoft.Office.DocumentManagement, Version=16.0.0.0, Culture=neutral, PublicKeyToken=71e9bce111e9429c</Assembly>
+    <Class>Microsoft.Office.DocumentManagement.Internal.DocIdHandler</Class>
+    <Data/>
+    <Filter/>
+  </Receiver>
+  <Receiver>
+    <Name>Document ID Generator</Name>
+    <Synchronization>Synchronous</Synchronization>
+    <Type>10004</Type>
+    <SequenceNumber>1002</SequenceNumber>
+    <Url/>
+    <Assembly>Microsoft.Office.DocumentManagement, Version=16.0.0.0, Culture=neutral, PublicKeyToken=71e9bce111e9429c</Assembly>
+    <Class>Microsoft.Office.DocumentManagement.Internal.DocIdHandler</Class>
+    <Data/>
+    <Filter/>
+  </Receiver>
+  <Receiver>
+    <Name>Document ID Generator</Name>
+    <Synchronization>Synchronous</Synchronization>
+    <Type>10006</Type>
+    <SequenceNumber>1003</SequenceNumber>
+    <Url/>
+    <Assembly>Microsoft.Office.DocumentManagement, Version=16.0.0.0, Culture=neutral, PublicKeyToken=71e9bce111e9429c</Assembly>
+    <Class>Microsoft.Office.DocumentManagement.Internal.DocIdHandler</Class>
+    <Data/>
+    <Filter/>
+  </Receiver>
+</spe:Receivers>
+</file>
+
+<file path=customXml/item2.xml><?xml version="1.0" encoding="utf-8"?>
 <ct:contentTypeSchema xmlns:ct="http://schemas.microsoft.com/office/2006/metadata/contentType" xmlns:ma="http://schemas.microsoft.com/office/2006/metadata/properties/metaAttributes" ct:_="" ma:_="" ma:contentTypeName="Document" ma:contentTypeID="0x0101007FD7B3C90F37894A9EEE1E1024988639" ma:contentTypeVersion="4" ma:contentTypeDescription="Create a new document." ma:contentTypeScope="" ma:versionID="1449a0f3e9be5a4c85c76d893fe89baa">
   <xsd:schema xmlns:xsd="http://www.w3.org/2001/XMLSchema" xmlns:xs="http://www.w3.org/2001/XMLSchema" xmlns:p="http://schemas.microsoft.com/office/2006/metadata/properties" xmlns:ns2="0d97f2f0-b670-43b3-97a6-16b095166e7a" xmlns:ns3="07a2f162-a78e-4908-83de-754ce6a2028d" targetNamespace="http://schemas.microsoft.com/office/2006/metadata/properties" ma:root="true" ma:fieldsID="b276a825876fc031a7f42ed6fd59ddbe" ns2:_="" ns3:_="">
     <xsd:import namespace="0d97f2f0-b670-43b3-97a6-16b095166e7a"/>
@@ -9013,7 +9124,7 @@
 </ct:contentTypeSchema>
 </file>
 
-<file path=customXml/item2.xml><?xml version="1.0" encoding="utf-8"?>
+<file path=customXml/item3.xml><?xml version="1.0" encoding="utf-8"?>
 <?mso-contentType ?>
 <FormTemplates xmlns="http://schemas.microsoft.com/sharepoint/v3/contenttype/forms">
   <Display>DocumentLibraryForm</Display>
@@ -9022,7 +9133,7 @@
 </FormTemplates>
 </file>
 
-<file path=customXml/item3.xml><?xml version="1.0" encoding="utf-8"?>
+<file path=customXml/item4.xml><?xml version="1.0" encoding="utf-8"?>
 <p:properties xmlns:p="http://schemas.microsoft.com/office/2006/metadata/properties" xmlns:xsi="http://www.w3.org/2001/XMLSchema-instance" xmlns:pc="http://schemas.microsoft.com/office/infopath/2007/PartnerControls">
   <documentManagement>
     <_dlc_DocId xmlns="07a2f162-a78e-4908-83de-754ce6a2028d">WYYFVUD3YRHA-312215237-18</_dlc_DocId>
@@ -9034,57 +9145,15 @@
 </p:properties>
 </file>
 
-<file path=customXml/item4.xml><?xml version="1.0" encoding="utf-8"?>
-<?mso-contentType ?>
-<spe:Receivers xmlns:spe="http://schemas.microsoft.com/sharepoint/events">
-  <Receiver>
-    <Name>Document ID Generator</Name>
-    <Synchronization>Synchronous</Synchronization>
-    <Type>10001</Type>
-    <SequenceNumber>1000</SequenceNumber>
-    <Url/>
-    <Assembly>Microsoft.Office.DocumentManagement, Version=16.0.0.0, Culture=neutral, PublicKeyToken=71e9bce111e9429c</Assembly>
-    <Class>Microsoft.Office.DocumentManagement.Internal.DocIdHandler</Class>
-    <Data/>
-    <Filter/>
-  </Receiver>
-  <Receiver>
-    <Name>Document ID Generator</Name>
-    <Synchronization>Synchronous</Synchronization>
-    <Type>10002</Type>
-    <SequenceNumber>1001</SequenceNumber>
-    <Url/>
-    <Assembly>Microsoft.Office.DocumentManagement, Version=16.0.0.0, Culture=neutral, PublicKeyToken=71e9bce111e9429c</Assembly>
-    <Class>Microsoft.Office.DocumentManagement.Internal.DocIdHandler</Class>
-    <Data/>
-    <Filter/>
-  </Receiver>
-  <Receiver>
-    <Name>Document ID Generator</Name>
-    <Synchronization>Synchronous</Synchronization>
-    <Type>10004</Type>
-    <SequenceNumber>1002</SequenceNumber>
-    <Url/>
-    <Assembly>Microsoft.Office.DocumentManagement, Version=16.0.0.0, Culture=neutral, PublicKeyToken=71e9bce111e9429c</Assembly>
-    <Class>Microsoft.Office.DocumentManagement.Internal.DocIdHandler</Class>
-    <Data/>
-    <Filter/>
-  </Receiver>
-  <Receiver>
-    <Name>Document ID Generator</Name>
-    <Synchronization>Synchronous</Synchronization>
-    <Type>10006</Type>
-    <SequenceNumber>1003</SequenceNumber>
-    <Url/>
-    <Assembly>Microsoft.Office.DocumentManagement, Version=16.0.0.0, Culture=neutral, PublicKeyToken=71e9bce111e9429c</Assembly>
-    <Class>Microsoft.Office.DocumentManagement.Internal.DocIdHandler</Class>
-    <Data/>
-    <Filter/>
-  </Receiver>
-</spe:Receivers>
+<file path=customXml/itemProps1.xml><?xml version="1.0" encoding="utf-8"?>
+<ds:datastoreItem xmlns:ds="http://schemas.openxmlformats.org/officeDocument/2006/customXml" ds:itemID="{7355F53B-3598-49B1-9340-B5C13B7205D5}">
+  <ds:schemaRefs>
+    <ds:schemaRef ds:uri="http://schemas.microsoft.com/sharepoint/events"/>
+  </ds:schemaRefs>
+</ds:datastoreItem>
 </file>
 
-<file path=customXml/itemProps1.xml><?xml version="1.0" encoding="utf-8"?>
+<file path=customXml/itemProps2.xml><?xml version="1.0" encoding="utf-8"?>
 <ds:datastoreItem xmlns:ds="http://schemas.openxmlformats.org/officeDocument/2006/customXml" ds:itemID="{F9E2D795-5B79-440C-8326-817D01A937C4}">
   <ds:schemaRefs>
     <ds:schemaRef ds:uri="http://schemas.microsoft.com/office/2006/metadata/contentType"/>
@@ -9103,7 +9172,7 @@
 </ds:datastoreItem>
 </file>
 
-<file path=customXml/itemProps2.xml><?xml version="1.0" encoding="utf-8"?>
+<file path=customXml/itemProps3.xml><?xml version="1.0" encoding="utf-8"?>
 <ds:datastoreItem xmlns:ds="http://schemas.openxmlformats.org/officeDocument/2006/customXml" ds:itemID="{6F511038-AF0E-44D3-928A-0BEE892AC6FF}">
   <ds:schemaRefs>
     <ds:schemaRef ds:uri="http://schemas.microsoft.com/sharepoint/v3/contenttype/forms"/>
@@ -9111,7 +9180,7 @@
 </ds:datastoreItem>
 </file>
 
-<file path=customXml/itemProps3.xml><?xml version="1.0" encoding="utf-8"?>
+<file path=customXml/itemProps4.xml><?xml version="1.0" encoding="utf-8"?>
 <ds:datastoreItem xmlns:ds="http://schemas.openxmlformats.org/officeDocument/2006/customXml" ds:itemID="{3DA6F23A-5D80-46DA-9C4C-6F022D15768D}">
   <ds:schemaRefs>
     <ds:schemaRef ds:uri="http://schemas.microsoft.com/office/2006/metadata/properties"/>
@@ -9119,12 +9188,4 @@
     <ds:schemaRef ds:uri="07a2f162-a78e-4908-83de-754ce6a2028d"/>
   </ds:schemaRefs>
 </ds:datastoreItem>
-</file>
-
-<file path=customXml/itemProps4.xml><?xml version="1.0" encoding="utf-8"?>
-<ds:datastoreItem xmlns:ds="http://schemas.openxmlformats.org/officeDocument/2006/customXml" ds:itemID="{7355F53B-3598-49B1-9340-B5C13B7205D5}">
-  <ds:schemaRefs>
-    <ds:schemaRef ds:uri="http://schemas.microsoft.com/sharepoint/events"/>
-  </ds:schemaRefs>
-</ds:datastoreItem>
 </file>